--- a/WordDocs/3.5.1/3.5.1.docx
+++ b/WordDocs/3.5.1/3.5.1.docx
@@ -69,7 +69,7 @@
           <w:color w:val="000070"/>
           <w:sz w:val="16"/>
         </w:rPr>
-        <w:t>08:39:58</w:t>
+        <w:t>13:00:01</w:t>
       </w:r>
     </w:p>
     <w:p>
@@ -181,7 +181,7 @@
           <w:color w:val="000070"/>
           <w:sz w:val="16"/>
         </w:rPr>
-        <w:t>08:40:00</w:t>
+        <w:t>13:00:09</w:t>
       </w:r>
     </w:p>
     <w:p>
@@ -293,7 +293,7 @@
           <w:color w:val="000070"/>
           <w:sz w:val="16"/>
         </w:rPr>
-        <w:t>08:40:07</w:t>
+        <w:t>13:00:23</w:t>
       </w:r>
     </w:p>
     <w:p>
@@ -405,7 +405,7 @@
           <w:color w:val="000070"/>
           <w:sz w:val="16"/>
         </w:rPr>
-        <w:t>08:40:08</w:t>
+        <w:t>13:00:29</w:t>
       </w:r>
     </w:p>
     <w:p>
@@ -517,7 +517,7 @@
           <w:color w:val="000070"/>
           <w:sz w:val="16"/>
         </w:rPr>
-        <w:t>08:40:09</w:t>
+        <w:t>13:00:35</w:t>
       </w:r>
     </w:p>
     <w:p>
